--- a/PSI zamer.docx
+++ b/PSI zamer.docx
@@ -71,7 +71,29 @@
           <w:lang w:eastAsia="sk-SK"/>
           <w14:ligatures w14:val="none"/>
         </w:rPr>
-        <w:t>Úvod: Vítame vás pri predstavení inovatívneho webového portálu, ktorý vám umožní efektívne a pohodlne plánovať a riadiť stavbu vášho domu. Náš projekt, nazvaný "Domov v Jednom Kliku", sa zameriava na automatizáciu a zjednodušenie procesu výstavby, aby sme vám poskytli presné informácie o potrebných materiáloch a</w:t>
+        <w:t>Úvod:</w:t>
+      </w:r>
+      <w:r>
+        <w:rPr>
+          <w:rFonts w:ascii="Times New Roman" w:eastAsia="Times New Roman" w:hAnsi="Times New Roman" w:cs="Times New Roman"/>
+          <w:kern w:val="0"/>
+          <w:sz w:val="24"/>
+          <w:szCs w:val="24"/>
+          <w:lang w:eastAsia="sk-SK"/>
+          <w14:ligatures w14:val="none"/>
+        </w:rPr>
+        <w:t xml:space="preserve"> Budujeme webový portál</w:t>
+      </w:r>
+      <w:r>
+        <w:rPr>
+          <w:rFonts w:ascii="Times New Roman" w:eastAsia="Times New Roman" w:hAnsi="Times New Roman" w:cs="Times New Roman"/>
+          <w:kern w:val="0"/>
+          <w:sz w:val="24"/>
+          <w:szCs w:val="24"/>
+          <w:lang w:eastAsia="sk-SK"/>
+          <w14:ligatures w14:val="none"/>
+        </w:rPr>
+        <w:t>, ktorý vám umožní efektívne a pohodlne plánovať a riadiť stavbu vášho domu. Náš projekt, nazvaný "Domov v Jednom Kliku", sa zameriava na automatizáciu a zjednodušenie procesu výstavby, aby sme vám poskytli presné informácie o potrebných materiáloch a</w:t>
       </w:r>
       <w:r>
         <w:rPr>
